--- a/Arquivo de orientação para a execução do projeto.docx
+++ b/Arquivo de orientação para a execução do projeto.docx
@@ -2,6 +2,55 @@
 <file path=word/document.xml><?xml version="1.0" encoding="utf-8"?>
 <w:document xmlns:wpc="http://schemas.microsoft.com/office/word/2010/wordprocessingCanvas" xmlns:cx="http://schemas.microsoft.com/office/drawing/2014/chartex" xmlns:cx1="http://schemas.microsoft.com/office/drawing/2015/9/8/chartex" xmlns:cx2="http://schemas.microsoft.com/office/drawing/2015/10/21/chartex" xmlns:cx3="http://schemas.microsoft.com/office/drawing/2016/5/9/chartex" xmlns:cx4="http://schemas.microsoft.com/office/drawing/2016/5/10/chartex" xmlns:cx5="http://schemas.microsoft.com/office/drawing/2016/5/11/chartex" xmlns:cx6="http://schemas.microsoft.com/office/drawing/2016/5/12/chartex" xmlns:cx7="http://schemas.microsoft.com/office/drawing/2016/5/13/chartex" xmlns:cx8="http://schemas.microsoft.com/office/drawing/2016/5/14/chartex" xmlns:mc="http://schemas.openxmlformats.org/markup-compatibility/2006" xmlns:aink="http://schemas.microsoft.com/office/drawing/2016/ink" xmlns:am3d="http://schemas.microsoft.com/office/drawing/2017/model3d" xmlns:o="urn:schemas-microsoft-com:office:office" xmlns:oel="http://schemas.microsoft.com/office/2019/extlst" xmlns:r="http://schemas.openxmlformats.org/officeDocument/2006/relationships" xmlns:m="http://schemas.openxmlformats.org/officeDocument/2006/math" xmlns:v="urn:schemas-microsoft-com:vml" xmlns:wp14="http://schemas.microsoft.com/office/word/2010/wordprocessingDrawing" xmlns:wp="http://schemas.openxmlformats.org/drawingml/2006/wordprocessingDrawing" xmlns:w10="urn:schemas-microsoft-com:office:word" xmlns:w="http://schemas.openxmlformats.org/wordprocessingml/2006/main" xmlns:w14="http://schemas.microsoft.com/office/word/2010/wordml" xmlns:w15="http://schemas.microsoft.com/office/word/2012/wordml" xmlns:w16cex="http://schemas.microsoft.com/office/word/2018/wordml/cex" xmlns:w16cid="http://schemas.microsoft.com/office/word/2016/wordml/cid" xmlns:w16="http://schemas.microsoft.com/office/word/2018/wordml" xmlns:w16du="http://schemas.microsoft.com/office/word/2023/wordml/word16du" xmlns:w16sdtdh="http://schemas.microsoft.com/office/word/2020/wordml/sdtdatahash" xmlns:w16sdtfl="http://schemas.microsoft.com/office/word/2024/wordml/sdtformatlock" xmlns:w16se="http://schemas.microsoft.com/office/word/2015/wordml/symex" xmlns:wpg="http://schemas.microsoft.com/office/word/2010/wordprocessingGroup" xmlns:wpi="http://schemas.microsoft.com/office/word/2010/wordprocessingInk" xmlns:wne="http://schemas.microsoft.com/office/word/2006/wordml" xmlns:wps="http://schemas.microsoft.com/office/word/2010/wordprocessingShape" mc:Ignorable="w14 w15 w16se w16cid w16 w16cex w16sdtdh w16sdtfl w16du wp14">
   <w:body>
+    <w:p>
+      <w:pPr>
+        <w:rPr>
+          <w:lang w:val="pt-BR"/>
+        </w:rPr>
+      </w:pPr>
+      <w:r>
+        <w:rPr>
+          <w:lang w:val="pt-BR"/>
+        </w:rPr>
+        <w:t xml:space="preserve">Nome: </w:t>
+      </w:r>
+      <w:r>
+        <w:rPr>
+          <w:lang w:val="pt-BR"/>
+        </w:rPr>
+        <w:t>Vitor Rech, Vinicius Gonçalves, Matheus</w:t>
+      </w:r>
+      <w:r>
+        <w:rPr>
+          <w:lang w:val="pt-BR"/>
+        </w:rPr>
+        <w:t xml:space="preserve"> </w:t>
+      </w:r>
+      <w:r>
+        <w:rPr>
+          <w:lang w:val="pt-BR"/>
+        </w:rPr>
+        <w:t>Lobo, Kevin B</w:t>
+      </w:r>
+      <w:r>
+        <w:rPr>
+          <w:lang w:val="pt-BR"/>
+        </w:rPr>
+        <w:t>arbosa</w:t>
+      </w:r>
+      <w:r>
+        <w:rPr>
+          <w:lang w:val="pt-BR"/>
+        </w:rPr>
+        <w:t>, Victor Alves</w:t>
+      </w:r>
+      <w:r>
+        <w:rPr>
+          <w:lang w:val="pt-BR"/>
+        </w:rPr>
+        <w:t>, Bernado meurer</w:t>
+      </w:r>
+    </w:p>
     <w:p>
       <w:pPr>
         <w:rPr>
@@ -82,6 +131,7 @@
         </w:rPr>
         <w:t>1.</w:t>
       </w:r>
+      <w:proofErr w:type="gramStart"/>
       <w:r>
         <w:rPr>
           <w:lang w:val="pt-BR"/>
@@ -104,7 +154,14 @@
         <w:rPr>
           <w:lang w:val="pt-BR"/>
         </w:rPr>
-        <w:t>2.</w:t>
+        <w:t>2</w:t>
+      </w:r>
+      <w:proofErr w:type="gramEnd"/>
+      <w:r>
+        <w:rPr>
+          <w:lang w:val="pt-BR"/>
+        </w:rPr>
+        <w:t>.</w:t>
       </w:r>
       <w:r>
         <w:rPr>
@@ -116,8 +173,16 @@
         <w:rPr>
           <w:lang w:val="pt-BR"/>
         </w:rPr>
-        <w:t xml:space="preserve"> e 4.Projeto</w:t>
-      </w:r>
+        <w:t xml:space="preserve"> e </w:t>
+      </w:r>
+      <w:proofErr w:type="gramStart"/>
+      <w:r>
+        <w:rPr>
+          <w:lang w:val="pt-BR"/>
+        </w:rPr>
+        <w:t>4.Projeto</w:t>
+      </w:r>
+      <w:proofErr w:type="gramEnd"/>
       <w:r>
         <w:rPr>
           <w:lang w:val="pt-BR"/>
@@ -166,25 +231,7 @@
         <w:rPr>
           <w:lang w:val="pt-BR"/>
         </w:rPr>
-        <w:t xml:space="preserve">Protótipo de Alta fidelidade.pdf e </w:t>
-      </w:r>
-      <w:r>
-        <w:rPr>
-          <w:lang w:val="pt-BR"/>
-        </w:rPr>
-        <w:t xml:space="preserve">Protótipo de </w:t>
-      </w:r>
-      <w:r>
-        <w:rPr>
-          <w:lang w:val="pt-BR"/>
-        </w:rPr>
-        <w:t>Baixa</w:t>
-      </w:r>
-      <w:r>
-        <w:rPr>
-          <w:lang w:val="pt-BR"/>
-        </w:rPr>
-        <w:t xml:space="preserve"> fidelidade.pdf</w:t>
+        <w:t>Protótipo de Alta fidelidade.pdf e Protótipo de Baixa fidelidade.pdf</w:t>
       </w:r>
     </w:p>
     <w:p>
@@ -452,7 +499,7 @@
         <w:kern w:val="2"/>
         <w:sz w:val="24"/>
         <w:szCs w:val="24"/>
-        <w:lang w:val="en-BR" w:eastAsia="en-US" w:bidi="ar-SA"/>
+        <w:lang w:eastAsia="en-US" w:bidi="ar-SA"/>
         <w14:ligatures w14:val="standardContextual"/>
       </w:rPr>
     </w:rPrDefault>
@@ -844,11 +891,11 @@
     <w:name w:val="Normal"/>
     <w:qFormat/>
   </w:style>
-  <w:style w:type="paragraph" w:styleId="Heading1">
+  <w:style w:type="paragraph" w:styleId="Ttulo1">
     <w:name w:val="heading 1"/>
     <w:basedOn w:val="Normal"/>
     <w:next w:val="Normal"/>
-    <w:link w:val="Heading1Char"/>
+    <w:link w:val="Ttulo1Char"/>
     <w:uiPriority w:val="9"/>
     <w:qFormat/>
     <w:rsid w:val="00CA4A7E"/>
@@ -865,11 +912,11 @@
       <w:szCs w:val="40"/>
     </w:rPr>
   </w:style>
-  <w:style w:type="paragraph" w:styleId="Heading2">
+  <w:style w:type="paragraph" w:styleId="Ttulo2">
     <w:name w:val="heading 2"/>
     <w:basedOn w:val="Normal"/>
     <w:next w:val="Normal"/>
-    <w:link w:val="Heading2Char"/>
+    <w:link w:val="Ttulo2Char"/>
     <w:uiPriority w:val="9"/>
     <w:semiHidden/>
     <w:unhideWhenUsed/>
@@ -888,11 +935,11 @@
       <w:szCs w:val="32"/>
     </w:rPr>
   </w:style>
-  <w:style w:type="paragraph" w:styleId="Heading3">
+  <w:style w:type="paragraph" w:styleId="Ttulo3">
     <w:name w:val="heading 3"/>
     <w:basedOn w:val="Normal"/>
     <w:next w:val="Normal"/>
-    <w:link w:val="Heading3Char"/>
+    <w:link w:val="Ttulo3Char"/>
     <w:uiPriority w:val="9"/>
     <w:semiHidden/>
     <w:unhideWhenUsed/>
@@ -911,11 +958,11 @@
       <w:szCs w:val="28"/>
     </w:rPr>
   </w:style>
-  <w:style w:type="paragraph" w:styleId="Heading4">
+  <w:style w:type="paragraph" w:styleId="Ttulo4">
     <w:name w:val="heading 4"/>
     <w:basedOn w:val="Normal"/>
     <w:next w:val="Normal"/>
-    <w:link w:val="Heading4Char"/>
+    <w:link w:val="Ttulo4Char"/>
     <w:uiPriority w:val="9"/>
     <w:semiHidden/>
     <w:unhideWhenUsed/>
@@ -934,11 +981,11 @@
       <w:color w:val="0F4761" w:themeColor="accent1" w:themeShade="BF"/>
     </w:rPr>
   </w:style>
-  <w:style w:type="paragraph" w:styleId="Heading5">
+  <w:style w:type="paragraph" w:styleId="Ttulo5">
     <w:name w:val="heading 5"/>
     <w:basedOn w:val="Normal"/>
     <w:next w:val="Normal"/>
-    <w:link w:val="Heading5Char"/>
+    <w:link w:val="Ttulo5Char"/>
     <w:uiPriority w:val="9"/>
     <w:semiHidden/>
     <w:unhideWhenUsed/>
@@ -955,11 +1002,11 @@
       <w:color w:val="0F4761" w:themeColor="accent1" w:themeShade="BF"/>
     </w:rPr>
   </w:style>
-  <w:style w:type="paragraph" w:styleId="Heading6">
+  <w:style w:type="paragraph" w:styleId="Ttulo6">
     <w:name w:val="heading 6"/>
     <w:basedOn w:val="Normal"/>
     <w:next w:val="Normal"/>
-    <w:link w:val="Heading6Char"/>
+    <w:link w:val="Ttulo6Char"/>
     <w:uiPriority w:val="9"/>
     <w:semiHidden/>
     <w:unhideWhenUsed/>
@@ -978,11 +1025,11 @@
       <w:color w:val="595959" w:themeColor="text1" w:themeTint="A6"/>
     </w:rPr>
   </w:style>
-  <w:style w:type="paragraph" w:styleId="Heading7">
+  <w:style w:type="paragraph" w:styleId="Ttulo7">
     <w:name w:val="heading 7"/>
     <w:basedOn w:val="Normal"/>
     <w:next w:val="Normal"/>
-    <w:link w:val="Heading7Char"/>
+    <w:link w:val="Ttulo7Char"/>
     <w:uiPriority w:val="9"/>
     <w:semiHidden/>
     <w:unhideWhenUsed/>
@@ -999,11 +1046,11 @@
       <w:color w:val="595959" w:themeColor="text1" w:themeTint="A6"/>
     </w:rPr>
   </w:style>
-  <w:style w:type="paragraph" w:styleId="Heading8">
+  <w:style w:type="paragraph" w:styleId="Ttulo8">
     <w:name w:val="heading 8"/>
     <w:basedOn w:val="Normal"/>
     <w:next w:val="Normal"/>
-    <w:link w:val="Heading8Char"/>
+    <w:link w:val="Ttulo8Char"/>
     <w:uiPriority w:val="9"/>
     <w:semiHidden/>
     <w:unhideWhenUsed/>
@@ -1022,11 +1069,11 @@
       <w:color w:val="272727" w:themeColor="text1" w:themeTint="D8"/>
     </w:rPr>
   </w:style>
-  <w:style w:type="paragraph" w:styleId="Heading9">
+  <w:style w:type="paragraph" w:styleId="Ttulo9">
     <w:name w:val="heading 9"/>
     <w:basedOn w:val="Normal"/>
     <w:next w:val="Normal"/>
-    <w:link w:val="Heading9Char"/>
+    <w:link w:val="Ttulo9Char"/>
     <w:uiPriority w:val="9"/>
     <w:semiHidden/>
     <w:unhideWhenUsed/>
@@ -1043,13 +1090,13 @@
       <w:color w:val="272727" w:themeColor="text1" w:themeTint="D8"/>
     </w:rPr>
   </w:style>
-  <w:style w:type="character" w:default="1" w:styleId="DefaultParagraphFont">
+  <w:style w:type="character" w:default="1" w:styleId="Fontepargpadro">
     <w:name w:val="Default Paragraph Font"/>
     <w:uiPriority w:val="1"/>
     <w:semiHidden/>
     <w:unhideWhenUsed/>
   </w:style>
-  <w:style w:type="table" w:default="1" w:styleId="TableNormal">
+  <w:style w:type="table" w:default="1" w:styleId="Tabelanormal">
     <w:name w:val="Normal Table"/>
     <w:uiPriority w:val="99"/>
     <w:semiHidden/>
@@ -1064,16 +1111,16 @@
       </w:tblCellMar>
     </w:tblPr>
   </w:style>
-  <w:style w:type="numbering" w:default="1" w:styleId="NoList">
+  <w:style w:type="numbering" w:default="1" w:styleId="Semlista">
     <w:name w:val="No List"/>
     <w:uiPriority w:val="99"/>
     <w:semiHidden/>
     <w:unhideWhenUsed/>
   </w:style>
-  <w:style w:type="character" w:customStyle="1" w:styleId="Heading1Char">
-    <w:name w:val="Heading 1 Char"/>
-    <w:basedOn w:val="DefaultParagraphFont"/>
-    <w:link w:val="Heading1"/>
+  <w:style w:type="character" w:customStyle="1" w:styleId="Ttulo1Char">
+    <w:name w:val="Título 1 Char"/>
+    <w:basedOn w:val="Fontepargpadro"/>
+    <w:link w:val="Ttulo1"/>
     <w:uiPriority w:val="9"/>
     <w:rsid w:val="00CA4A7E"/>
     <w:rPr>
@@ -1083,10 +1130,10 @@
       <w:szCs w:val="40"/>
     </w:rPr>
   </w:style>
-  <w:style w:type="character" w:customStyle="1" w:styleId="Heading2Char">
-    <w:name w:val="Heading 2 Char"/>
-    <w:basedOn w:val="DefaultParagraphFont"/>
-    <w:link w:val="Heading2"/>
+  <w:style w:type="character" w:customStyle="1" w:styleId="Ttulo2Char">
+    <w:name w:val="Título 2 Char"/>
+    <w:basedOn w:val="Fontepargpadro"/>
+    <w:link w:val="Ttulo2"/>
     <w:uiPriority w:val="9"/>
     <w:semiHidden/>
     <w:rsid w:val="00CA4A7E"/>
@@ -1097,10 +1144,10 @@
       <w:szCs w:val="32"/>
     </w:rPr>
   </w:style>
-  <w:style w:type="character" w:customStyle="1" w:styleId="Heading3Char">
-    <w:name w:val="Heading 3 Char"/>
-    <w:basedOn w:val="DefaultParagraphFont"/>
-    <w:link w:val="Heading3"/>
+  <w:style w:type="character" w:customStyle="1" w:styleId="Ttulo3Char">
+    <w:name w:val="Título 3 Char"/>
+    <w:basedOn w:val="Fontepargpadro"/>
+    <w:link w:val="Ttulo3"/>
     <w:uiPriority w:val="9"/>
     <w:semiHidden/>
     <w:rsid w:val="00CA4A7E"/>
@@ -1111,10 +1158,10 @@
       <w:szCs w:val="28"/>
     </w:rPr>
   </w:style>
-  <w:style w:type="character" w:customStyle="1" w:styleId="Heading4Char">
-    <w:name w:val="Heading 4 Char"/>
-    <w:basedOn w:val="DefaultParagraphFont"/>
-    <w:link w:val="Heading4"/>
+  <w:style w:type="character" w:customStyle="1" w:styleId="Ttulo4Char">
+    <w:name w:val="Título 4 Char"/>
+    <w:basedOn w:val="Fontepargpadro"/>
+    <w:link w:val="Ttulo4"/>
     <w:uiPriority w:val="9"/>
     <w:semiHidden/>
     <w:rsid w:val="00CA4A7E"/>
@@ -1125,10 +1172,10 @@
       <w:color w:val="0F4761" w:themeColor="accent1" w:themeShade="BF"/>
     </w:rPr>
   </w:style>
-  <w:style w:type="character" w:customStyle="1" w:styleId="Heading5Char">
-    <w:name w:val="Heading 5 Char"/>
-    <w:basedOn w:val="DefaultParagraphFont"/>
-    <w:link w:val="Heading5"/>
+  <w:style w:type="character" w:customStyle="1" w:styleId="Ttulo5Char">
+    <w:name w:val="Título 5 Char"/>
+    <w:basedOn w:val="Fontepargpadro"/>
+    <w:link w:val="Ttulo5"/>
     <w:uiPriority w:val="9"/>
     <w:semiHidden/>
     <w:rsid w:val="00CA4A7E"/>
@@ -1137,10 +1184,10 @@
       <w:color w:val="0F4761" w:themeColor="accent1" w:themeShade="BF"/>
     </w:rPr>
   </w:style>
-  <w:style w:type="character" w:customStyle="1" w:styleId="Heading6Char">
-    <w:name w:val="Heading 6 Char"/>
-    <w:basedOn w:val="DefaultParagraphFont"/>
-    <w:link w:val="Heading6"/>
+  <w:style w:type="character" w:customStyle="1" w:styleId="Ttulo6Char">
+    <w:name w:val="Título 6 Char"/>
+    <w:basedOn w:val="Fontepargpadro"/>
+    <w:link w:val="Ttulo6"/>
     <w:uiPriority w:val="9"/>
     <w:semiHidden/>
     <w:rsid w:val="00CA4A7E"/>
@@ -1151,10 +1198,10 @@
       <w:color w:val="595959" w:themeColor="text1" w:themeTint="A6"/>
     </w:rPr>
   </w:style>
-  <w:style w:type="character" w:customStyle="1" w:styleId="Heading7Char">
-    <w:name w:val="Heading 7 Char"/>
-    <w:basedOn w:val="DefaultParagraphFont"/>
-    <w:link w:val="Heading7"/>
+  <w:style w:type="character" w:customStyle="1" w:styleId="Ttulo7Char">
+    <w:name w:val="Título 7 Char"/>
+    <w:basedOn w:val="Fontepargpadro"/>
+    <w:link w:val="Ttulo7"/>
     <w:uiPriority w:val="9"/>
     <w:semiHidden/>
     <w:rsid w:val="00CA4A7E"/>
@@ -1163,10 +1210,10 @@
       <w:color w:val="595959" w:themeColor="text1" w:themeTint="A6"/>
     </w:rPr>
   </w:style>
-  <w:style w:type="character" w:customStyle="1" w:styleId="Heading8Char">
-    <w:name w:val="Heading 8 Char"/>
-    <w:basedOn w:val="DefaultParagraphFont"/>
-    <w:link w:val="Heading8"/>
+  <w:style w:type="character" w:customStyle="1" w:styleId="Ttulo8Char">
+    <w:name w:val="Título 8 Char"/>
+    <w:basedOn w:val="Fontepargpadro"/>
+    <w:link w:val="Ttulo8"/>
     <w:uiPriority w:val="9"/>
     <w:semiHidden/>
     <w:rsid w:val="00CA4A7E"/>
@@ -1177,10 +1224,10 @@
       <w:color w:val="272727" w:themeColor="text1" w:themeTint="D8"/>
     </w:rPr>
   </w:style>
-  <w:style w:type="character" w:customStyle="1" w:styleId="Heading9Char">
-    <w:name w:val="Heading 9 Char"/>
-    <w:basedOn w:val="DefaultParagraphFont"/>
-    <w:link w:val="Heading9"/>
+  <w:style w:type="character" w:customStyle="1" w:styleId="Ttulo9Char">
+    <w:name w:val="Título 9 Char"/>
+    <w:basedOn w:val="Fontepargpadro"/>
+    <w:link w:val="Ttulo9"/>
     <w:uiPriority w:val="9"/>
     <w:semiHidden/>
     <w:rsid w:val="00CA4A7E"/>
@@ -1189,11 +1236,11 @@
       <w:color w:val="272727" w:themeColor="text1" w:themeTint="D8"/>
     </w:rPr>
   </w:style>
-  <w:style w:type="paragraph" w:styleId="Title">
+  <w:style w:type="paragraph" w:styleId="Ttulo">
     <w:name w:val="Title"/>
     <w:basedOn w:val="Normal"/>
     <w:next w:val="Normal"/>
-    <w:link w:val="TitleChar"/>
+    <w:link w:val="TtuloChar"/>
     <w:uiPriority w:val="10"/>
     <w:qFormat/>
     <w:rsid w:val="00CA4A7E"/>
@@ -1209,10 +1256,10 @@
       <w:szCs w:val="56"/>
     </w:rPr>
   </w:style>
-  <w:style w:type="character" w:customStyle="1" w:styleId="TitleChar">
-    <w:name w:val="Title Char"/>
-    <w:basedOn w:val="DefaultParagraphFont"/>
-    <w:link w:val="Title"/>
+  <w:style w:type="character" w:customStyle="1" w:styleId="TtuloChar">
+    <w:name w:val="Título Char"/>
+    <w:basedOn w:val="Fontepargpadro"/>
+    <w:link w:val="Ttulo"/>
     <w:uiPriority w:val="10"/>
     <w:rsid w:val="00CA4A7E"/>
     <w:rPr>
@@ -1223,11 +1270,11 @@
       <w:szCs w:val="56"/>
     </w:rPr>
   </w:style>
-  <w:style w:type="paragraph" w:styleId="Subtitle">
+  <w:style w:type="paragraph" w:styleId="Subttulo">
     <w:name w:val="Subtitle"/>
     <w:basedOn w:val="Normal"/>
     <w:next w:val="Normal"/>
-    <w:link w:val="SubtitleChar"/>
+    <w:link w:val="SubttuloChar"/>
     <w:uiPriority w:val="11"/>
     <w:qFormat/>
     <w:rsid w:val="00CA4A7E"/>
@@ -1244,10 +1291,10 @@
       <w:szCs w:val="28"/>
     </w:rPr>
   </w:style>
-  <w:style w:type="character" w:customStyle="1" w:styleId="SubtitleChar">
-    <w:name w:val="Subtitle Char"/>
-    <w:basedOn w:val="DefaultParagraphFont"/>
-    <w:link w:val="Subtitle"/>
+  <w:style w:type="character" w:customStyle="1" w:styleId="SubttuloChar">
+    <w:name w:val="Subtítulo Char"/>
+    <w:basedOn w:val="Fontepargpadro"/>
+    <w:link w:val="Subttulo"/>
     <w:uiPriority w:val="11"/>
     <w:rsid w:val="00CA4A7E"/>
     <w:rPr>
@@ -1258,11 +1305,11 @@
       <w:szCs w:val="28"/>
     </w:rPr>
   </w:style>
-  <w:style w:type="paragraph" w:styleId="Quote">
+  <w:style w:type="paragraph" w:styleId="Citao">
     <w:name w:val="Quote"/>
     <w:basedOn w:val="Normal"/>
     <w:next w:val="Normal"/>
-    <w:link w:val="QuoteChar"/>
+    <w:link w:val="CitaoChar"/>
     <w:uiPriority w:val="29"/>
     <w:qFormat/>
     <w:rsid w:val="00CA4A7E"/>
@@ -1276,10 +1323,10 @@
       <w:color w:val="404040" w:themeColor="text1" w:themeTint="BF"/>
     </w:rPr>
   </w:style>
-  <w:style w:type="character" w:customStyle="1" w:styleId="QuoteChar">
-    <w:name w:val="Quote Char"/>
-    <w:basedOn w:val="DefaultParagraphFont"/>
-    <w:link w:val="Quote"/>
+  <w:style w:type="character" w:customStyle="1" w:styleId="CitaoChar">
+    <w:name w:val="Citação Char"/>
+    <w:basedOn w:val="Fontepargpadro"/>
+    <w:link w:val="Citao"/>
     <w:uiPriority w:val="29"/>
     <w:rsid w:val="00CA4A7E"/>
     <w:rPr>
@@ -1288,7 +1335,7 @@
       <w:color w:val="404040" w:themeColor="text1" w:themeTint="BF"/>
     </w:rPr>
   </w:style>
-  <w:style w:type="paragraph" w:styleId="ListParagraph">
+  <w:style w:type="paragraph" w:styleId="PargrafodaLista">
     <w:name w:val="List Paragraph"/>
     <w:basedOn w:val="Normal"/>
     <w:uiPriority w:val="34"/>
@@ -1299,9 +1346,9 @@
       <w:contextualSpacing/>
     </w:pPr>
   </w:style>
-  <w:style w:type="character" w:styleId="IntenseEmphasis">
+  <w:style w:type="character" w:styleId="nfaseIntensa">
     <w:name w:val="Intense Emphasis"/>
-    <w:basedOn w:val="DefaultParagraphFont"/>
+    <w:basedOn w:val="Fontepargpadro"/>
     <w:uiPriority w:val="21"/>
     <w:qFormat/>
     <w:rsid w:val="00CA4A7E"/>
@@ -1311,11 +1358,11 @@
       <w:color w:val="0F4761" w:themeColor="accent1" w:themeShade="BF"/>
     </w:rPr>
   </w:style>
-  <w:style w:type="paragraph" w:styleId="IntenseQuote">
+  <w:style w:type="paragraph" w:styleId="CitaoIntensa">
     <w:name w:val="Intense Quote"/>
     <w:basedOn w:val="Normal"/>
     <w:next w:val="Normal"/>
-    <w:link w:val="IntenseQuoteChar"/>
+    <w:link w:val="CitaoIntensaChar"/>
     <w:uiPriority w:val="30"/>
     <w:qFormat/>
     <w:rsid w:val="00CA4A7E"/>
@@ -1334,10 +1381,10 @@
       <w:color w:val="0F4761" w:themeColor="accent1" w:themeShade="BF"/>
     </w:rPr>
   </w:style>
-  <w:style w:type="character" w:customStyle="1" w:styleId="IntenseQuoteChar">
-    <w:name w:val="Intense Quote Char"/>
-    <w:basedOn w:val="DefaultParagraphFont"/>
-    <w:link w:val="IntenseQuote"/>
+  <w:style w:type="character" w:customStyle="1" w:styleId="CitaoIntensaChar">
+    <w:name w:val="Citação Intensa Char"/>
+    <w:basedOn w:val="Fontepargpadro"/>
+    <w:link w:val="CitaoIntensa"/>
     <w:uiPriority w:val="30"/>
     <w:rsid w:val="00CA4A7E"/>
     <w:rPr>
@@ -1346,9 +1393,9 @@
       <w:color w:val="0F4761" w:themeColor="accent1" w:themeShade="BF"/>
     </w:rPr>
   </w:style>
-  <w:style w:type="character" w:styleId="IntenseReference">
+  <w:style w:type="character" w:styleId="RefernciaIntensa">
     <w:name w:val="Intense Reference"/>
-    <w:basedOn w:val="DefaultParagraphFont"/>
+    <w:basedOn w:val="Fontepargpadro"/>
     <w:uiPriority w:val="32"/>
     <w:qFormat/>
     <w:rsid w:val="00CA4A7E"/>
@@ -1362,7 +1409,7 @@
   </w:style>
   <w:style w:type="character" w:styleId="Hyperlink">
     <w:name w:val="Hyperlink"/>
-    <w:basedOn w:val="DefaultParagraphFont"/>
+    <w:basedOn w:val="Fontepargpadro"/>
     <w:uiPriority w:val="99"/>
     <w:unhideWhenUsed/>
     <w:rsid w:val="00CA4A7E"/>
@@ -1371,9 +1418,9 @@
       <w:u w:val="single"/>
     </w:rPr>
   </w:style>
-  <w:style w:type="character" w:styleId="UnresolvedMention">
+  <w:style w:type="character" w:styleId="MenoPendente">
     <w:name w:val="Unresolved Mention"/>
-    <w:basedOn w:val="DefaultParagraphFont"/>
+    <w:basedOn w:val="Fontepargpadro"/>
     <w:uiPriority w:val="99"/>
     <w:semiHidden/>
     <w:unhideWhenUsed/>
